--- a/План разработки (03.12.2020).docx
+++ b/План разработки (03.12.2020).docx
@@ -78,8 +78,14 @@
           <w:ilvl w:val="0"/>
           <w:numId w:val="1"/>
         </w:numPr>
-      </w:pPr>
-      <w:r>
+        <w:rPr>
+          <w:strike/>
+        </w:rPr>
+      </w:pPr>
+      <w:r>
+        <w:rPr>
+          <w:strike/>
+        </w:rPr>
         <w:t xml:space="preserve">Фиксация размеров окна </w:t>
       </w:r>
     </w:p>
@@ -90,6 +96,40 @@
           <w:ilvl w:val="0"/>
           <w:numId w:val="1"/>
         </w:numPr>
+        <w:rPr>
+          <w:strike/>
+        </w:rPr>
+      </w:pPr>
+      <w:r>
+        <w:rPr>
+          <w:strike/>
+        </w:rPr>
+        <w:t xml:space="preserve">Отметка </w:t>
+      </w:r>
+      <w:proofErr w:type="spellStart"/>
+      <w:r>
+        <w:rPr>
+          <w:strike/>
+        </w:rPr>
+        <w:t>чекбоксов</w:t>
+      </w:r>
+      <w:proofErr w:type="spellEnd"/>
+      <w:r>
+        <w:rPr>
+          <w:strike/>
+        </w:rPr>
+        <w:t xml:space="preserve"> по клику на них и строку с текстом задачи</w:t>
+      </w:r>
+      <w:bookmarkStart w:id="0" w:name="_GoBack"/>
+      <w:bookmarkEnd w:id="0"/>
+    </w:p>
+    <w:p>
+      <w:pPr>
+        <w:pStyle w:val="a3"/>
+        <w:numPr>
+          <w:ilvl w:val="0"/>
+          <w:numId w:val="1"/>
+        </w:numPr>
       </w:pPr>
       <w:r>
         <w:t>Перенос текстов задач</w:t>
@@ -130,6 +170,16 @@
       <w:r>
         <w:t>Сборка программы в исполняемый файл</w:t>
       </w:r>
+    </w:p>
+    <w:p>
+      <w:pPr>
+        <w:pStyle w:val="a3"/>
+      </w:pPr>
+    </w:p>
+    <w:p>
+      <w:pPr>
+        <w:pStyle w:val="a3"/>
+      </w:pPr>
     </w:p>
     <w:p>
       <w:pPr>
@@ -149,6 +199,13 @@
     <w:p>
       <w:pPr>
         <w:pStyle w:val="a3"/>
+        <w:ind w:left="0"/>
+        <w:jc w:val="center"/>
+      </w:pPr>
+    </w:p>
+    <w:p>
+      <w:pPr>
+        <w:pStyle w:val="a3"/>
         <w:numPr>
           <w:ilvl w:val="0"/>
           <w:numId w:val="2"/>
@@ -157,6 +214,9 @@
       <w:r>
         <w:t>Обработка сигналов</w:t>
       </w:r>
+      <w:r>
+        <w:t xml:space="preserve"> (зависимость задач от отмеченных ранее)</w:t>
+      </w:r>
     </w:p>
     <w:p>
       <w:pPr>
@@ -167,10 +227,22 @@
         </w:numPr>
       </w:pPr>
       <w:r>
+        <w:t>Визуальное разделение строк по параметрам</w:t>
+      </w:r>
+    </w:p>
+    <w:p>
+      <w:pPr>
+        <w:pStyle w:val="a3"/>
+        <w:numPr>
+          <w:ilvl w:val="0"/>
+          <w:numId w:val="2"/>
+        </w:numPr>
+      </w:pPr>
+      <w:r>
         <w:t>Дизайн кнопок и ф</w:t>
       </w:r>
       <w:r>
-        <w:t xml:space="preserve">он </w:t>
+        <w:t>он</w:t>
       </w:r>
     </w:p>
     <w:p>
@@ -196,13 +268,6 @@
       <w:r>
         <w:t>Реализация вывода формы на печать</w:t>
       </w:r>
-    </w:p>
-    <w:p>
-      <w:pPr>
-        <w:ind w:left="360"/>
-      </w:pPr>
-      <w:bookmarkStart w:id="0" w:name="_GoBack"/>
-      <w:bookmarkEnd w:id="0"/>
     </w:p>
     <w:sectPr>
       <w:pgSz w:w="11906" w:h="16838"/>

--- a/План разработки (03.12.2020).docx
+++ b/План разработки (03.12.2020).docx
@@ -1,6 +1,6 @@
 
 <file path=word/document.xml><?xml version="1.0" encoding="utf-8"?>
-<w:document xmlns:wpc="http://schemas.microsoft.com/office/word/2010/wordprocessingCanvas" xmlns:mc="http://schemas.openxmlformats.org/markup-compatibility/2006" xmlns:o="urn:schemas-microsoft-com:office:office" xmlns:r="http://schemas.openxmlformats.org/officeDocument/2006/relationships" xmlns:m="http://schemas.openxmlformats.org/officeDocument/2006/math" xmlns:v="urn:schemas-microsoft-com:vml" xmlns:wp14="http://schemas.microsoft.com/office/word/2010/wordprocessingDrawing" xmlns:wp="http://schemas.openxmlformats.org/drawingml/2006/wordprocessingDrawing" xmlns:w10="urn:schemas-microsoft-com:office:word" xmlns:w="http://schemas.openxmlformats.org/wordprocessingml/2006/main" xmlns:w14="http://schemas.microsoft.com/office/word/2010/wordml" xmlns:w15="http://schemas.microsoft.com/office/word/2012/wordml" xmlns:wpg="http://schemas.microsoft.com/office/word/2010/wordprocessingGroup" xmlns:wpi="http://schemas.microsoft.com/office/word/2010/wordprocessingInk" xmlns:wne="http://schemas.microsoft.com/office/word/2006/wordml" xmlns:wps="http://schemas.microsoft.com/office/word/2010/wordprocessingShape" mc:Ignorable="w14 w15 wp14">
+<w:document xmlns:wpc="http://schemas.microsoft.com/office/word/2010/wordprocessingCanvas" xmlns:cx="http://schemas.microsoft.com/office/drawing/2014/chartex" xmlns:mc="http://schemas.openxmlformats.org/markup-compatibility/2006" xmlns:o="urn:schemas-microsoft-com:office:office" xmlns:r="http://schemas.openxmlformats.org/officeDocument/2006/relationships" xmlns:m="http://schemas.openxmlformats.org/officeDocument/2006/math" xmlns:v="urn:schemas-microsoft-com:vml" xmlns:wp14="http://schemas.microsoft.com/office/word/2010/wordprocessingDrawing" xmlns:wp="http://schemas.openxmlformats.org/drawingml/2006/wordprocessingDrawing" xmlns:w10="urn:schemas-microsoft-com:office:word" xmlns:w="http://schemas.openxmlformats.org/wordprocessingml/2006/main" xmlns:w14="http://schemas.microsoft.com/office/word/2010/wordml" xmlns:w15="http://schemas.microsoft.com/office/word/2012/wordml" xmlns:w16se="http://schemas.microsoft.com/office/word/2015/wordml/symex" xmlns:wpg="http://schemas.microsoft.com/office/word/2010/wordprocessingGroup" xmlns:wpi="http://schemas.microsoft.com/office/word/2010/wordprocessingInk" xmlns:wne="http://schemas.microsoft.com/office/word/2006/wordml" xmlns:wps="http://schemas.microsoft.com/office/word/2010/wordprocessingShape" mc:Ignorable="w14 w15 w16se wp14">
   <w:body>
     <w:p>
       <w:pPr>
@@ -17,6 +17,56 @@
           <w:ilvl w:val="0"/>
           <w:numId w:val="1"/>
         </w:numPr>
+        <w:rPr>
+          <w:strike/>
+        </w:rPr>
+      </w:pPr>
+      <w:r>
+        <w:rPr>
+          <w:strike/>
+        </w:rPr>
+        <w:t xml:space="preserve">Отметка </w:t>
+      </w:r>
+      <w:proofErr w:type="spellStart"/>
+      <w:r>
+        <w:rPr>
+          <w:strike/>
+        </w:rPr>
+        <w:t>чекбоксов</w:t>
+      </w:r>
+      <w:proofErr w:type="spellEnd"/>
+      <w:r>
+        <w:rPr>
+          <w:strike/>
+        </w:rPr>
+        <w:t xml:space="preserve"> по клику на них и строку с текстом задачи</w:t>
+      </w:r>
+    </w:p>
+    <w:p>
+      <w:pPr>
+        <w:pStyle w:val="a3"/>
+        <w:numPr>
+          <w:ilvl w:val="0"/>
+          <w:numId w:val="1"/>
+        </w:numPr>
+        <w:rPr>
+          <w:strike/>
+        </w:rPr>
+      </w:pPr>
+      <w:r>
+        <w:rPr>
+          <w:strike/>
+        </w:rPr>
+        <w:t>Блокировка второй вкладки при запуске программы</w:t>
+      </w:r>
+    </w:p>
+    <w:p>
+      <w:pPr>
+        <w:pStyle w:val="a3"/>
+        <w:numPr>
+          <w:ilvl w:val="0"/>
+          <w:numId w:val="1"/>
+        </w:numPr>
       </w:pPr>
       <w:r>
         <w:t xml:space="preserve">Считывание с </w:t>
@@ -46,16 +96,52 @@
           <w:ilvl w:val="0"/>
           <w:numId w:val="1"/>
         </w:numPr>
-      </w:pPr>
-      <w:r>
+        <w:rPr>
+          <w:strike/>
+        </w:rPr>
+      </w:pPr>
+      <w:r>
+        <w:rPr>
+          <w:strike/>
+        </w:rPr>
+        <w:t>Диалоговое окно</w:t>
+      </w:r>
+      <w:r>
+        <w:rPr>
+          <w:strike/>
+        </w:rPr>
+        <w:t xml:space="preserve"> с предупреждением, если не выбран ни один параметр</w:t>
+      </w:r>
+    </w:p>
+    <w:p>
+      <w:pPr>
+        <w:pStyle w:val="a3"/>
+        <w:numPr>
+          <w:ilvl w:val="0"/>
+          <w:numId w:val="1"/>
+        </w:numPr>
+        <w:rPr>
+          <w:strike/>
+        </w:rPr>
+      </w:pPr>
+      <w:r>
+        <w:rPr>
+          <w:strike/>
+        </w:rPr>
         <w:t xml:space="preserve">Сброс </w:t>
       </w:r>
       <w:proofErr w:type="spellStart"/>
       <w:r>
+        <w:rPr>
+          <w:strike/>
+        </w:rPr>
         <w:t>чекбоксов</w:t>
       </w:r>
       <w:proofErr w:type="spellEnd"/>
       <w:r>
+        <w:rPr>
+          <w:strike/>
+        </w:rPr>
         <w:t xml:space="preserve"> (добавление во вкладку Калькулятор кнопки сброса)</w:t>
       </w:r>
     </w:p>
@@ -87,38 +173,6 @@
           <w:strike/>
         </w:rPr>
         <w:t xml:space="preserve">Фиксация размеров окна </w:t>
-      </w:r>
-    </w:p>
-    <w:p>
-      <w:pPr>
-        <w:pStyle w:val="a3"/>
-        <w:numPr>
-          <w:ilvl w:val="0"/>
-          <w:numId w:val="1"/>
-        </w:numPr>
-        <w:rPr>
-          <w:strike/>
-        </w:rPr>
-      </w:pPr>
-      <w:r>
-        <w:rPr>
-          <w:strike/>
-        </w:rPr>
-        <w:t xml:space="preserve">Отметка </w:t>
-      </w:r>
-      <w:proofErr w:type="spellStart"/>
-      <w:r>
-        <w:rPr>
-          <w:strike/>
-        </w:rPr>
-        <w:t>чекбоксов</w:t>
-      </w:r>
-      <w:proofErr w:type="spellEnd"/>
-      <w:r>
-        <w:rPr>
-          <w:strike/>
-        </w:rPr>
-        <w:t xml:space="preserve"> по клику на них и строку с текстом задачи</w:t>
       </w:r>
       <w:bookmarkStart w:id="0" w:name="_GoBack"/>
       <w:bookmarkEnd w:id="0"/>
@@ -133,18 +187,6 @@
       </w:pPr>
       <w:r>
         <w:t>Перенос текстов задач</w:t>
-      </w:r>
-    </w:p>
-    <w:p>
-      <w:pPr>
-        <w:pStyle w:val="a3"/>
-        <w:numPr>
-          <w:ilvl w:val="0"/>
-          <w:numId w:val="1"/>
-        </w:numPr>
-      </w:pPr>
-      <w:r>
-        <w:t>Диалоговое окно</w:t>
       </w:r>
     </w:p>
     <w:p>
@@ -280,7 +322,7 @@
 </file>
 
 <file path=word/numbering.xml><?xml version="1.0" encoding="utf-8"?>
-<w:numbering xmlns:wpc="http://schemas.microsoft.com/office/word/2010/wordprocessingCanvas" xmlns:mc="http://schemas.openxmlformats.org/markup-compatibility/2006" xmlns:o="urn:schemas-microsoft-com:office:office" xmlns:r="http://schemas.openxmlformats.org/officeDocument/2006/relationships" xmlns:m="http://schemas.openxmlformats.org/officeDocument/2006/math" xmlns:v="urn:schemas-microsoft-com:vml" xmlns:wp14="http://schemas.microsoft.com/office/word/2010/wordprocessingDrawing" xmlns:wp="http://schemas.openxmlformats.org/drawingml/2006/wordprocessingDrawing" xmlns:w10="urn:schemas-microsoft-com:office:word" xmlns:w="http://schemas.openxmlformats.org/wordprocessingml/2006/main" xmlns:w14="http://schemas.microsoft.com/office/word/2010/wordml" xmlns:w15="http://schemas.microsoft.com/office/word/2012/wordml" xmlns:wpg="http://schemas.microsoft.com/office/word/2010/wordprocessingGroup" xmlns:wpi="http://schemas.microsoft.com/office/word/2010/wordprocessingInk" xmlns:wne="http://schemas.microsoft.com/office/word/2006/wordml" xmlns:wps="http://schemas.microsoft.com/office/word/2010/wordprocessingShape" mc:Ignorable="w14 w15 wp14">
+<w:numbering xmlns:wpc="http://schemas.microsoft.com/office/word/2010/wordprocessingCanvas" xmlns:cx="http://schemas.microsoft.com/office/drawing/2014/chartex" xmlns:mc="http://schemas.openxmlformats.org/markup-compatibility/2006" xmlns:o="urn:schemas-microsoft-com:office:office" xmlns:r="http://schemas.openxmlformats.org/officeDocument/2006/relationships" xmlns:m="http://schemas.openxmlformats.org/officeDocument/2006/math" xmlns:v="urn:schemas-microsoft-com:vml" xmlns:wp14="http://schemas.microsoft.com/office/word/2010/wordprocessingDrawing" xmlns:wp="http://schemas.openxmlformats.org/drawingml/2006/wordprocessingDrawing" xmlns:w10="urn:schemas-microsoft-com:office:word" xmlns:w="http://schemas.openxmlformats.org/wordprocessingml/2006/main" xmlns:w14="http://schemas.microsoft.com/office/word/2010/wordml" xmlns:w15="http://schemas.microsoft.com/office/word/2012/wordml" xmlns:w16se="http://schemas.microsoft.com/office/word/2015/wordml/symex" xmlns:wpg="http://schemas.microsoft.com/office/word/2010/wordprocessingGroup" xmlns:wpi="http://schemas.microsoft.com/office/word/2010/wordprocessingInk" xmlns:wne="http://schemas.microsoft.com/office/word/2006/wordml" xmlns:wps="http://schemas.microsoft.com/office/word/2010/wordprocessingShape" mc:Ignorable="w14 w15 w16se wp14">
   <w:abstractNum w:abstractNumId="0" w15:restartNumberingAfterBreak="0">
     <w:nsid w:val="08DE52AE"/>
     <w:multiLevelType w:val="hybridMultilevel"/>
@@ -469,7 +511,7 @@
 </file>
 
 <file path=word/styles.xml><?xml version="1.0" encoding="utf-8"?>
-<w:styles xmlns:mc="http://schemas.openxmlformats.org/markup-compatibility/2006" xmlns:r="http://schemas.openxmlformats.org/officeDocument/2006/relationships" xmlns:w="http://schemas.openxmlformats.org/wordprocessingml/2006/main" xmlns:w14="http://schemas.microsoft.com/office/word/2010/wordml" xmlns:w15="http://schemas.microsoft.com/office/word/2012/wordml" mc:Ignorable="w14 w15">
+<w:styles xmlns:mc="http://schemas.openxmlformats.org/markup-compatibility/2006" xmlns:r="http://schemas.openxmlformats.org/officeDocument/2006/relationships" xmlns:w="http://schemas.openxmlformats.org/wordprocessingml/2006/main" xmlns:w14="http://schemas.microsoft.com/office/word/2010/wordml" xmlns:w15="http://schemas.microsoft.com/office/word/2012/wordml" xmlns:w16se="http://schemas.microsoft.com/office/word/2015/wordml/symex" mc:Ignorable="w14 w15 w16se">
   <w:docDefaults>
     <w:rPrDefault>
       <w:rPr>
